--- a/JS基础.docx
+++ b/JS基础.docx
@@ -4041,6 +4041,40 @@
           <w:szCs w:val="24"/>
         </w:rPr>
       </w:pPr>
+    </w:p>
+    <w:p>
+      <w:pPr>
+        <w:pStyle w:val="2"/>
+        <w:pBdr>
+          <w:bottom w:val="single" w:sz="6" w:space="12" w:color="D0D6D9"/>
+        </w:pBdr>
+        <w:spacing w:before="0" w:beforeAutospacing="0" w:after="0" w:afterAutospacing="0" w:line="300" w:lineRule="atLeast"/>
+        <w:ind w:left="225" w:right="225"/>
+        <w:rPr>
+          <w:rFonts w:ascii="微软雅黑" w:eastAsia="微软雅黑" w:hAnsi="微软雅黑"/>
+          <w:color w:val="14191E"/>
+          <w:sz w:val="24"/>
+          <w:szCs w:val="24"/>
+        </w:rPr>
+      </w:pPr>
+    </w:p>
+    <w:p>
+      <w:pPr>
+        <w:pStyle w:val="2"/>
+        <w:pBdr>
+          <w:bottom w:val="single" w:sz="6" w:space="12" w:color="D0D6D9"/>
+        </w:pBdr>
+        <w:spacing w:before="0" w:beforeAutospacing="0" w:after="0" w:afterAutospacing="0" w:line="300" w:lineRule="atLeast"/>
+        <w:ind w:left="225" w:right="225"/>
+        <w:rPr>
+          <w:rFonts w:ascii="微软雅黑" w:eastAsia="微软雅黑" w:hAnsi="微软雅黑"/>
+          <w:color w:val="14191E"/>
+          <w:sz w:val="24"/>
+          <w:szCs w:val="24"/>
+        </w:rPr>
+      </w:pPr>
+      <w:bookmarkStart w:id="0" w:name="_GoBack"/>
+      <w:bookmarkEnd w:id="0"/>
       <w:r>
         <w:rPr>
           <w:rFonts w:ascii="微软雅黑" w:eastAsia="微软雅黑" w:hAnsi="微软雅黑" w:hint="eastAsia"/>
@@ -4129,6 +4163,7 @@
           <w:sz w:val="18"/>
           <w:szCs w:val="18"/>
         </w:rPr>
+        <w:lastRenderedPageBreak/>
         <w:t>第一种:输出内容用""括起，直接输出""号内的内容。</w:t>
       </w:r>
     </w:p>
@@ -4321,7 +4356,6 @@
           <w:sz w:val="20"/>
           <w:szCs w:val="20"/>
         </w:rPr>
-        <w:lastRenderedPageBreak/>
         <w:t>&lt;/script&gt;</w:t>
       </w:r>
     </w:p>
@@ -5112,6 +5146,7 @@
           <w:sz w:val="24"/>
           <w:szCs w:val="24"/>
         </w:rPr>
+        <w:lastRenderedPageBreak/>
         <w:t>JavaScript-警告（alert 消息对话框）</w:t>
       </w:r>
     </w:p>
@@ -5175,7 +5210,6 @@
           <w:rFonts w:ascii="微软雅黑" w:eastAsia="微软雅黑" w:hAnsi="微软雅黑" w:hint="eastAsia"/>
           <w:color w:val="1F2426"/>
         </w:rPr>
-        <w:lastRenderedPageBreak/>
         <w:t>语法:</w:t>
       </w:r>
     </w:p>
@@ -5560,6 +5594,7 @@
           <w:sz w:val="18"/>
           <w:szCs w:val="18"/>
         </w:rPr>
+        <w:lastRenderedPageBreak/>
         <w:drawing>
           <wp:inline distT="0" distB="0" distL="0" distR="0">
             <wp:extent cx="2803585" cy="2043670"/>
@@ -5654,7 +5689,6 @@
           <w:sz w:val="18"/>
           <w:szCs w:val="18"/>
         </w:rPr>
-        <w:lastRenderedPageBreak/>
         <w:t>1. 在点击对话框"确定"按钮前，不能进行任何其它操作。</w:t>
       </w:r>
     </w:p>
@@ -6219,6 +6253,7 @@
           <w:sz w:val="20"/>
           <w:szCs w:val="20"/>
         </w:rPr>
+        <w:lastRenderedPageBreak/>
         <w:t>&lt;script type="text/javascript"&gt;</w:t>
       </w:r>
     </w:p>
@@ -6531,7 +6566,6 @@
           <w:sz w:val="18"/>
           <w:szCs w:val="18"/>
         </w:rPr>
-        <w:lastRenderedPageBreak/>
         <w:drawing>
           <wp:inline distT="0" distB="0" distL="0" distR="0">
             <wp:extent cx="2510081" cy="2096218"/>
@@ -6960,6 +6994,7 @@
           <w:sz w:val="20"/>
           <w:szCs w:val="20"/>
         </w:rPr>
+        <w:lastRenderedPageBreak/>
         <w:t xml:space="preserve">2. </w:t>
       </w:r>
       <w:r>
@@ -7266,7 +7301,6 @@
           <w:sz w:val="18"/>
           <w:szCs w:val="18"/>
         </w:rPr>
-        <w:lastRenderedPageBreak/>
         <w:drawing>
           <wp:inline distT="0" distB="0" distL="0" distR="0">
             <wp:extent cx="3502325" cy="1744413"/>
@@ -7478,6 +7512,7 @@
           <w:sz w:val="24"/>
           <w:szCs w:val="24"/>
         </w:rPr>
+        <w:lastRenderedPageBreak/>
         <w:t>JavaScript-打开新窗口（window.open）</w:t>
       </w:r>
     </w:p>
@@ -7656,7 +7691,6 @@
           <w:sz w:val="20"/>
           <w:szCs w:val="20"/>
         </w:rPr>
-        <w:lastRenderedPageBreak/>
         <w:t>URL</w:t>
       </w:r>
       <w:r>
@@ -8261,6 +8295,7 @@
           <w:sz w:val="20"/>
           <w:szCs w:val="20"/>
         </w:rPr>
+        <w:lastRenderedPageBreak/>
         <w:t xml:space="preserve">&lt;script type="text/javascript"&gt; </w:t>
       </w:r>
       <w:proofErr w:type="gramStart"/>
@@ -8408,7 +8443,6 @@
           <w:rFonts w:ascii="微软雅黑" w:eastAsia="微软雅黑" w:hAnsi="微软雅黑" w:hint="eastAsia"/>
           <w:color w:val="1F2426"/>
         </w:rPr>
-        <w:lastRenderedPageBreak/>
         <w:t>用法：</w:t>
       </w:r>
     </w:p>
@@ -9376,8 +9410,6 @@
         </w:rPr>
         <w:t>：</w:t>
       </w:r>
-      <w:bookmarkStart w:id="0" w:name="_GoBack"/>
-      <w:bookmarkEnd w:id="0"/>
       <w:r>
         <w:rPr>
           <w:rFonts w:ascii="微软雅黑" w:eastAsia="微软雅黑" w:hAnsi="微软雅黑" w:hint="eastAsia"/>
